--- a/project_plan.docx
+++ b/project_plan.docx
@@ -2,7 +2,169 @@
 <file path=word/document.xml><?xml version="1.0" encoding="utf-8"?>
 <w:document xmlns:wpc="http://schemas.microsoft.com/office/word/2010/wordprocessingCanvas" xmlns:cx="http://schemas.microsoft.com/office/drawing/2014/chartex" xmlns:cx1="http://schemas.microsoft.com/office/drawing/2015/9/8/chartex" xmlns:cx2="http://schemas.microsoft.com/office/drawing/2015/10/21/chartex" xmlns:cx3="http://schemas.microsoft.com/office/drawing/2016/5/9/chartex" xmlns:cx4="http://schemas.microsoft.com/office/drawing/2016/5/10/chartex" xmlns:cx5="http://schemas.microsoft.com/office/drawing/2016/5/11/chartex" xmlns:cx6="http://schemas.microsoft.com/office/drawing/2016/5/12/chartex" xmlns:cx7="http://schemas.microsoft.com/office/drawing/2016/5/13/chartex" xmlns:cx8="http://schemas.microsoft.com/office/drawing/2016/5/14/chartex" xmlns:mc="http://schemas.openxmlformats.org/markup-compatibility/2006" xmlns:aink="http://schemas.microsoft.com/office/drawing/2016/ink" xmlns:am3d="http://schemas.microsoft.com/office/drawing/2017/model3d" xmlns:o="urn:schemas-microsoft-com:office:office" xmlns:oel="http://schemas.microsoft.com/office/2019/extlst" xmlns:r="http://schemas.openxmlformats.org/officeDocument/2006/relationships" xmlns:m="http://schemas.openxmlformats.org/officeDocument/2006/math" xmlns:v="urn:schemas-microsoft-com:vml" xmlns:wp14="http://schemas.microsoft.com/office/word/2010/wordprocessingDrawing" xmlns:wp="http://schemas.openxmlformats.org/drawingml/2006/wordprocessingDrawing" xmlns:w10="urn:schemas-microsoft-com:office:word" xmlns:w="http://schemas.openxmlformats.org/wordprocessingml/2006/main" xmlns:w14="http://schemas.microsoft.com/office/word/2010/wordml" xmlns:w15="http://schemas.microsoft.com/office/word/2012/wordml" xmlns:w16cex="http://schemas.microsoft.com/office/word/2018/wordml/cex" xmlns:w16cid="http://schemas.microsoft.com/office/word/2016/wordml/cid" xmlns:w16="http://schemas.microsoft.com/office/word/2018/wordml" xmlns:w16sdtdh="http://schemas.microsoft.com/office/word/2020/wordml/sdtdatahash" xmlns:w16se="http://schemas.microsoft.com/office/word/2015/wordml/symex" xmlns:wpg="http://schemas.microsoft.com/office/word/2010/wordprocessingGroup" xmlns:wpi="http://schemas.microsoft.com/office/word/2010/wordprocessingInk" xmlns:wne="http://schemas.microsoft.com/office/word/2006/wordml" xmlns:wps="http://schemas.microsoft.com/office/word/2010/wordprocessingShape" mc:Ignorable="w14 w15 w16se w16cid w16 w16cex w16sdtdh wp14">
   <w:body>
-    <w:p/>
+    <w:p>
+      <w:pPr>
+        <w:spacing w:line="480" w:lineRule="auto"/>
+        <w:jc w:val="center"/>
+      </w:pPr>
+      <w:r>
+        <w:t>Project Plan: Group 15</w:t>
+      </w:r>
+    </w:p>
+    <w:p>
+      <w:pPr>
+        <w:pStyle w:val="ListParagraph"/>
+        <w:numPr>
+          <w:ilvl w:val="0"/>
+          <w:numId w:val="2"/>
+        </w:numPr>
+        <w:spacing w:line="480" w:lineRule="auto"/>
+      </w:pPr>
+      <w:r>
+        <w:t>Create month variable</w:t>
+      </w:r>
+    </w:p>
+    <w:p>
+      <w:pPr>
+        <w:pStyle w:val="ListParagraph"/>
+        <w:numPr>
+          <w:ilvl w:val="0"/>
+          <w:numId w:val="2"/>
+        </w:numPr>
+        <w:spacing w:line="480" w:lineRule="auto"/>
+      </w:pPr>
+      <w:r>
+        <w:t xml:space="preserve">Create </w:t>
+      </w:r>
+      <w:proofErr w:type="spellStart"/>
+      <w:r>
+        <w:t>tsibble</w:t>
+      </w:r>
+      <w:proofErr w:type="spellEnd"/>
+      <w:r>
+        <w:t xml:space="preserve"> </w:t>
+      </w:r>
+    </w:p>
+    <w:p>
+      <w:pPr>
+        <w:pStyle w:val="ListParagraph"/>
+        <w:numPr>
+          <w:ilvl w:val="0"/>
+          <w:numId w:val="2"/>
+        </w:numPr>
+        <w:spacing w:line="480" w:lineRule="auto"/>
+      </w:pPr>
+      <w:r>
+        <w:t>Make the credits increase monthly</w:t>
+      </w:r>
+    </w:p>
+    <w:p>
+      <w:pPr>
+        <w:pStyle w:val="ListParagraph"/>
+        <w:numPr>
+          <w:ilvl w:val="0"/>
+          <w:numId w:val="2"/>
+        </w:numPr>
+        <w:spacing w:line="480" w:lineRule="auto"/>
+      </w:pPr>
+      <w:r>
+        <w:t xml:space="preserve">Transformation, if necessary </w:t>
+      </w:r>
+    </w:p>
+    <w:p>
+      <w:pPr>
+        <w:pStyle w:val="ListParagraph"/>
+        <w:numPr>
+          <w:ilvl w:val="1"/>
+          <w:numId w:val="2"/>
+        </w:numPr>
+        <w:spacing w:line="480" w:lineRule="auto"/>
+      </w:pPr>
+      <w:r>
+        <w:t>Box-Cox (probably best option)</w:t>
+      </w:r>
+    </w:p>
+    <w:p>
+      <w:pPr>
+        <w:pStyle w:val="ListParagraph"/>
+        <w:numPr>
+          <w:ilvl w:val="1"/>
+          <w:numId w:val="2"/>
+        </w:numPr>
+        <w:spacing w:line="480" w:lineRule="auto"/>
+      </w:pPr>
+      <w:r>
+        <w:t>Log</w:t>
+      </w:r>
+    </w:p>
+    <w:p>
+      <w:pPr>
+        <w:pStyle w:val="ListParagraph"/>
+        <w:numPr>
+          <w:ilvl w:val="0"/>
+          <w:numId w:val="2"/>
+        </w:numPr>
+      </w:pPr>
+      <w:r>
+        <w:t>Holdout and Training</w:t>
+      </w:r>
+    </w:p>
+    <w:p>
+      <w:pPr>
+        <w:pStyle w:val="ListParagraph"/>
+      </w:pPr>
+    </w:p>
+    <w:p>
+      <w:pPr>
+        <w:pStyle w:val="ListParagraph"/>
+        <w:numPr>
+          <w:ilvl w:val="0"/>
+          <w:numId w:val="2"/>
+        </w:numPr>
+      </w:pPr>
+      <w:r>
+        <w:t>Model on the training data</w:t>
+      </w:r>
+    </w:p>
+    <w:p>
+      <w:pPr>
+        <w:ind w:left="720"/>
+      </w:pPr>
+    </w:p>
+    <w:p>
+      <w:pPr>
+        <w:ind w:left="720"/>
+      </w:pPr>
+      <w:r>
+        <w:t>a. ARIMAs</w:t>
+      </w:r>
+    </w:p>
+    <w:p>
+      <w:pPr>
+        <w:ind w:left="720"/>
+      </w:pPr>
+    </w:p>
+    <w:p>
+      <w:pPr>
+        <w:ind w:left="720"/>
+      </w:pPr>
+      <w:r>
+        <w:t>b. ETS</w:t>
+      </w:r>
+    </w:p>
+    <w:p>
+      <w:pPr>
+        <w:ind w:left="720"/>
+      </w:pPr>
+    </w:p>
+    <w:p>
+      <w:pPr>
+        <w:ind w:left="720"/>
+      </w:pPr>
+      <w:r>
+        <w:t>c. Neural (maybe?)</w:t>
+      </w:r>
+    </w:p>
     <w:sectPr>
       <w:pgSz w:w="12240" w:h="15840"/>
       <w:pgMar w:top="1440" w:right="1440" w:bottom="1440" w:left="1440" w:header="720" w:footer="720" w:gutter="0"/>
@@ -11,6 +173,216 @@
     </w:sectPr>
   </w:body>
 </w:document>
+</file>
+
+<file path=word/numbering.xml><?xml version="1.0" encoding="utf-8"?>
+<w:numbering xmlns:wpc="http://schemas.microsoft.com/office/word/2010/wordprocessingCanvas" xmlns:cx="http://schemas.microsoft.com/office/drawing/2014/chartex" xmlns:cx1="http://schemas.microsoft.com/office/drawing/2015/9/8/chartex" xmlns:cx2="http://schemas.microsoft.com/office/drawing/2015/10/21/chartex" xmlns:cx3="http://schemas.microsoft.com/office/drawing/2016/5/9/chartex" xmlns:cx4="http://schemas.microsoft.com/office/drawing/2016/5/10/chartex" xmlns:cx5="http://schemas.microsoft.com/office/drawing/2016/5/11/chartex" xmlns:cx6="http://schemas.microsoft.com/office/drawing/2016/5/12/chartex" xmlns:cx7="http://schemas.microsoft.com/office/drawing/2016/5/13/chartex" xmlns:cx8="http://schemas.microsoft.com/office/drawing/2016/5/14/chartex" xmlns:mc="http://schemas.openxmlformats.org/markup-compatibility/2006" xmlns:aink="http://schemas.microsoft.com/office/drawing/2016/ink" xmlns:am3d="http://schemas.microsoft.com/office/drawing/2017/model3d" xmlns:o="urn:schemas-microsoft-com:office:office" xmlns:oel="http://schemas.microsoft.com/office/2019/extlst" xmlns:r="http://schemas.openxmlformats.org/officeDocument/2006/relationships" xmlns:m="http://schemas.openxmlformats.org/officeDocument/2006/math" xmlns:v="urn:schemas-microsoft-com:vml" xmlns:wp14="http://schemas.microsoft.com/office/word/2010/wordprocessingDrawing" xmlns:wp="http://schemas.openxmlformats.org/drawingml/2006/wordprocessingDrawing" xmlns:w10="urn:schemas-microsoft-com:office:word" xmlns:w="http://schemas.openxmlformats.org/wordprocessingml/2006/main" xmlns:w14="http://schemas.microsoft.com/office/word/2010/wordml" xmlns:w15="http://schemas.microsoft.com/office/word/2012/wordml" xmlns:w16cex="http://schemas.microsoft.com/office/word/2018/wordml/cex" xmlns:w16cid="http://schemas.microsoft.com/office/word/2016/wordml/cid" xmlns:w16="http://schemas.microsoft.com/office/word/2018/wordml" xmlns:w16sdtdh="http://schemas.microsoft.com/office/word/2020/wordml/sdtdatahash" xmlns:w16se="http://schemas.microsoft.com/office/word/2015/wordml/symex" xmlns:wpg="http://schemas.microsoft.com/office/word/2010/wordprocessingGroup" xmlns:wpi="http://schemas.microsoft.com/office/word/2010/wordprocessingInk" xmlns:wne="http://schemas.microsoft.com/office/word/2006/wordml" xmlns:wps="http://schemas.microsoft.com/office/word/2010/wordprocessingShape" mc:Ignorable="w14 w15 w16se w16cid w16 w16cex w16sdtdh wp14">
+  <w:abstractNum w:abstractNumId="0" w15:restartNumberingAfterBreak="0">
+    <w:nsid w:val="0D866F13"/>
+    <w:multiLevelType w:val="hybridMultilevel"/>
+    <w:tmpl w:val="D884C612"/>
+    <w:lvl w:ilvl="0" w:tplc="04090001">
+      <w:start w:val="1"/>
+      <w:numFmt w:val="bullet"/>
+      <w:lvlText w:val=""/>
+      <w:lvlJc w:val="left"/>
+      <w:pPr>
+        <w:ind w:left="720" w:hanging="360"/>
+      </w:pPr>
+      <w:rPr>
+        <w:rFonts w:ascii="Symbol" w:hAnsi="Symbol" w:hint="default"/>
+      </w:rPr>
+    </w:lvl>
+    <w:lvl w:ilvl="1" w:tplc="04090003" w:tentative="1">
+      <w:start w:val="1"/>
+      <w:numFmt w:val="bullet"/>
+      <w:lvlText w:val="o"/>
+      <w:lvlJc w:val="left"/>
+      <w:pPr>
+        <w:ind w:left="1440" w:hanging="360"/>
+      </w:pPr>
+      <w:rPr>
+        <w:rFonts w:ascii="Courier New" w:hAnsi="Courier New" w:hint="default"/>
+      </w:rPr>
+    </w:lvl>
+    <w:lvl w:ilvl="2" w:tplc="04090005" w:tentative="1">
+      <w:start w:val="1"/>
+      <w:numFmt w:val="bullet"/>
+      <w:lvlText w:val=""/>
+      <w:lvlJc w:val="left"/>
+      <w:pPr>
+        <w:ind w:left="2160" w:hanging="360"/>
+      </w:pPr>
+      <w:rPr>
+        <w:rFonts w:ascii="Wingdings" w:hAnsi="Wingdings" w:hint="default"/>
+      </w:rPr>
+    </w:lvl>
+    <w:lvl w:ilvl="3" w:tplc="04090001" w:tentative="1">
+      <w:start w:val="1"/>
+      <w:numFmt w:val="bullet"/>
+      <w:lvlText w:val=""/>
+      <w:lvlJc w:val="left"/>
+      <w:pPr>
+        <w:ind w:left="2880" w:hanging="360"/>
+      </w:pPr>
+      <w:rPr>
+        <w:rFonts w:ascii="Symbol" w:hAnsi="Symbol" w:hint="default"/>
+      </w:rPr>
+    </w:lvl>
+    <w:lvl w:ilvl="4" w:tplc="04090003" w:tentative="1">
+      <w:start w:val="1"/>
+      <w:numFmt w:val="bullet"/>
+      <w:lvlText w:val="o"/>
+      <w:lvlJc w:val="left"/>
+      <w:pPr>
+        <w:ind w:left="3600" w:hanging="360"/>
+      </w:pPr>
+      <w:rPr>
+        <w:rFonts w:ascii="Courier New" w:hAnsi="Courier New" w:hint="default"/>
+      </w:rPr>
+    </w:lvl>
+    <w:lvl w:ilvl="5" w:tplc="04090005" w:tentative="1">
+      <w:start w:val="1"/>
+      <w:numFmt w:val="bullet"/>
+      <w:lvlText w:val=""/>
+      <w:lvlJc w:val="left"/>
+      <w:pPr>
+        <w:ind w:left="4320" w:hanging="360"/>
+      </w:pPr>
+      <w:rPr>
+        <w:rFonts w:ascii="Wingdings" w:hAnsi="Wingdings" w:hint="default"/>
+      </w:rPr>
+    </w:lvl>
+    <w:lvl w:ilvl="6" w:tplc="04090001" w:tentative="1">
+      <w:start w:val="1"/>
+      <w:numFmt w:val="bullet"/>
+      <w:lvlText w:val=""/>
+      <w:lvlJc w:val="left"/>
+      <w:pPr>
+        <w:ind w:left="5040" w:hanging="360"/>
+      </w:pPr>
+      <w:rPr>
+        <w:rFonts w:ascii="Symbol" w:hAnsi="Symbol" w:hint="default"/>
+      </w:rPr>
+    </w:lvl>
+    <w:lvl w:ilvl="7" w:tplc="04090003" w:tentative="1">
+      <w:start w:val="1"/>
+      <w:numFmt w:val="bullet"/>
+      <w:lvlText w:val="o"/>
+      <w:lvlJc w:val="left"/>
+      <w:pPr>
+        <w:ind w:left="5760" w:hanging="360"/>
+      </w:pPr>
+      <w:rPr>
+        <w:rFonts w:ascii="Courier New" w:hAnsi="Courier New" w:hint="default"/>
+      </w:rPr>
+    </w:lvl>
+    <w:lvl w:ilvl="8" w:tplc="04090005" w:tentative="1">
+      <w:start w:val="1"/>
+      <w:numFmt w:val="bullet"/>
+      <w:lvlText w:val=""/>
+      <w:lvlJc w:val="left"/>
+      <w:pPr>
+        <w:ind w:left="6480" w:hanging="360"/>
+      </w:pPr>
+      <w:rPr>
+        <w:rFonts w:ascii="Wingdings" w:hAnsi="Wingdings" w:hint="default"/>
+      </w:rPr>
+    </w:lvl>
+  </w:abstractNum>
+  <w:abstractNum w:abstractNumId="1" w15:restartNumberingAfterBreak="0">
+    <w:nsid w:val="204D5B6F"/>
+    <w:multiLevelType w:val="hybridMultilevel"/>
+    <w:tmpl w:val="0AC68E98"/>
+    <w:lvl w:ilvl="0" w:tplc="0409000F">
+      <w:start w:val="1"/>
+      <w:numFmt w:val="decimal"/>
+      <w:lvlText w:val="%1."/>
+      <w:lvlJc w:val="left"/>
+      <w:pPr>
+        <w:ind w:left="720" w:hanging="360"/>
+      </w:pPr>
+    </w:lvl>
+    <w:lvl w:ilvl="1" w:tplc="04090019">
+      <w:start w:val="1"/>
+      <w:numFmt w:val="lowerLetter"/>
+      <w:lvlText w:val="%2."/>
+      <w:lvlJc w:val="left"/>
+      <w:pPr>
+        <w:ind w:left="1440" w:hanging="360"/>
+      </w:pPr>
+    </w:lvl>
+    <w:lvl w:ilvl="2" w:tplc="0409001B" w:tentative="1">
+      <w:start w:val="1"/>
+      <w:numFmt w:val="lowerRoman"/>
+      <w:lvlText w:val="%3."/>
+      <w:lvlJc w:val="right"/>
+      <w:pPr>
+        <w:ind w:left="2160" w:hanging="180"/>
+      </w:pPr>
+    </w:lvl>
+    <w:lvl w:ilvl="3" w:tplc="0409000F" w:tentative="1">
+      <w:start w:val="1"/>
+      <w:numFmt w:val="decimal"/>
+      <w:lvlText w:val="%4."/>
+      <w:lvlJc w:val="left"/>
+      <w:pPr>
+        <w:ind w:left="2880" w:hanging="360"/>
+      </w:pPr>
+    </w:lvl>
+    <w:lvl w:ilvl="4" w:tplc="04090019" w:tentative="1">
+      <w:start w:val="1"/>
+      <w:numFmt w:val="lowerLetter"/>
+      <w:lvlText w:val="%5."/>
+      <w:lvlJc w:val="left"/>
+      <w:pPr>
+        <w:ind w:left="3600" w:hanging="360"/>
+      </w:pPr>
+    </w:lvl>
+    <w:lvl w:ilvl="5" w:tplc="0409001B" w:tentative="1">
+      <w:start w:val="1"/>
+      <w:numFmt w:val="lowerRoman"/>
+      <w:lvlText w:val="%6."/>
+      <w:lvlJc w:val="right"/>
+      <w:pPr>
+        <w:ind w:left="4320" w:hanging="180"/>
+      </w:pPr>
+    </w:lvl>
+    <w:lvl w:ilvl="6" w:tplc="0409000F" w:tentative="1">
+      <w:start w:val="1"/>
+      <w:numFmt w:val="decimal"/>
+      <w:lvlText w:val="%7."/>
+      <w:lvlJc w:val="left"/>
+      <w:pPr>
+        <w:ind w:left="5040" w:hanging="360"/>
+      </w:pPr>
+    </w:lvl>
+    <w:lvl w:ilvl="7" w:tplc="04090019" w:tentative="1">
+      <w:start w:val="1"/>
+      <w:numFmt w:val="lowerLetter"/>
+      <w:lvlText w:val="%8."/>
+      <w:lvlJc w:val="left"/>
+      <w:pPr>
+        <w:ind w:left="5760" w:hanging="360"/>
+      </w:pPr>
+    </w:lvl>
+    <w:lvl w:ilvl="8" w:tplc="0409001B" w:tentative="1">
+      <w:start w:val="1"/>
+      <w:numFmt w:val="lowerRoman"/>
+      <w:lvlText w:val="%9."/>
+      <w:lvlJc w:val="right"/>
+      <w:pPr>
+        <w:ind w:left="6480" w:hanging="180"/>
+      </w:pPr>
+    </w:lvl>
+  </w:abstractNum>
+  <w:num w:numId="1" w16cid:durableId="1162233203">
+    <w:abstractNumId w:val="0"/>
+  </w:num>
+  <w:num w:numId="2" w16cid:durableId="1961909841">
+    <w:abstractNumId w:val="1"/>
+  </w:num>
+</w:numbering>
 </file>
 
 <file path=word/styles.xml><?xml version="1.0" encoding="utf-8"?>
@@ -435,6 +807,17 @@
     <w:semiHidden/>
     <w:unhideWhenUsed/>
   </w:style>
+  <w:style w:type="paragraph" w:styleId="ListParagraph">
+    <w:name w:val="List Paragraph"/>
+    <w:basedOn w:val="Normal"/>
+    <w:uiPriority w:val="34"/>
+    <w:qFormat/>
+    <w:rsid w:val="001E0D19"/>
+    <w:pPr>
+      <w:ind w:left="720"/>
+      <w:contextualSpacing/>
+    </w:pPr>
+  </w:style>
 </w:styles>
 </file>
 

--- a/project_plan.docx
+++ b/project_plan.docx
@@ -9,6 +9,15 @@
       </w:pPr>
       <w:r>
         <w:t>Project Plan: Group 15</w:t>
+      </w:r>
+    </w:p>
+    <w:p>
+      <w:pPr>
+        <w:spacing w:line="480" w:lineRule="auto"/>
+        <w:jc w:val="center"/>
+      </w:pPr>
+      <w:r>
+        <w:t>Code Plan</w:t>
       </w:r>
     </w:p>
     <w:p>
@@ -162,7 +171,94 @@
         <w:ind w:left="720"/>
       </w:pPr>
       <w:r>
-        <w:t>c. Neural (maybe?)</w:t>
+        <w:t>c. Neural (maybe?</w:t>
+      </w:r>
+      <w:r>
+        <w:t xml:space="preserve">) </w:t>
+      </w:r>
+    </w:p>
+    <w:p>
+      <w:pPr>
+        <w:ind w:left="720"/>
+      </w:pPr>
+    </w:p>
+    <w:p>
+      <w:pPr>
+        <w:pStyle w:val="ListParagraph"/>
+        <w:numPr>
+          <w:ilvl w:val="0"/>
+          <w:numId w:val="2"/>
+        </w:numPr>
+      </w:pPr>
+      <w:r>
+        <w:t>Find the RMSE</w:t>
+      </w:r>
+    </w:p>
+    <w:p>
+      <w:pPr>
+        <w:ind w:left="720"/>
+      </w:pPr>
+    </w:p>
+    <w:p/>
+    <w:p>
+      <w:pPr>
+        <w:jc w:val="center"/>
+      </w:pPr>
+      <w:r>
+        <w:t>Presentation Plan</w:t>
+      </w:r>
+    </w:p>
+    <w:p>
+      <w:pPr>
+        <w:jc w:val="center"/>
+      </w:pPr>
+    </w:p>
+    <w:p>
+      <w:pPr>
+        <w:pStyle w:val="ListParagraph"/>
+        <w:numPr>
+          <w:ilvl w:val="0"/>
+          <w:numId w:val="4"/>
+        </w:numPr>
+      </w:pPr>
+      <w:r>
+        <w:t>Shared PowerPoint</w:t>
+      </w:r>
+    </w:p>
+    <w:p>
+      <w:pPr>
+        <w:pStyle w:val="ListParagraph"/>
+        <w:numPr>
+          <w:ilvl w:val="0"/>
+          <w:numId w:val="4"/>
+        </w:numPr>
+      </w:pPr>
+      <w:r>
+        <w:t>Star Wars theme</w:t>
+      </w:r>
+    </w:p>
+    <w:p>
+      <w:pPr>
+        <w:pStyle w:val="ListParagraph"/>
+        <w:numPr>
+          <w:ilvl w:val="0"/>
+          <w:numId w:val="4"/>
+        </w:numPr>
+      </w:pPr>
+      <w:r>
+        <w:t>Discuss steps 1-7</w:t>
+      </w:r>
+    </w:p>
+    <w:p>
+      <w:pPr>
+        <w:pStyle w:val="ListParagraph"/>
+        <w:numPr>
+          <w:ilvl w:val="0"/>
+          <w:numId w:val="4"/>
+        </w:numPr>
+      </w:pPr>
+      <w:r>
+        <w:t xml:space="preserve">Interpretations </w:t>
       </w:r>
     </w:p>
     <w:sectPr>
@@ -178,6 +274,119 @@
 <file path=word/numbering.xml><?xml version="1.0" encoding="utf-8"?>
 <w:numbering xmlns:wpc="http://schemas.microsoft.com/office/word/2010/wordprocessingCanvas" xmlns:cx="http://schemas.microsoft.com/office/drawing/2014/chartex" xmlns:cx1="http://schemas.microsoft.com/office/drawing/2015/9/8/chartex" xmlns:cx2="http://schemas.microsoft.com/office/drawing/2015/10/21/chartex" xmlns:cx3="http://schemas.microsoft.com/office/drawing/2016/5/9/chartex" xmlns:cx4="http://schemas.microsoft.com/office/drawing/2016/5/10/chartex" xmlns:cx5="http://schemas.microsoft.com/office/drawing/2016/5/11/chartex" xmlns:cx6="http://schemas.microsoft.com/office/drawing/2016/5/12/chartex" xmlns:cx7="http://schemas.microsoft.com/office/drawing/2016/5/13/chartex" xmlns:cx8="http://schemas.microsoft.com/office/drawing/2016/5/14/chartex" xmlns:mc="http://schemas.openxmlformats.org/markup-compatibility/2006" xmlns:aink="http://schemas.microsoft.com/office/drawing/2016/ink" xmlns:am3d="http://schemas.microsoft.com/office/drawing/2017/model3d" xmlns:o="urn:schemas-microsoft-com:office:office" xmlns:oel="http://schemas.microsoft.com/office/2019/extlst" xmlns:r="http://schemas.openxmlformats.org/officeDocument/2006/relationships" xmlns:m="http://schemas.openxmlformats.org/officeDocument/2006/math" xmlns:v="urn:schemas-microsoft-com:vml" xmlns:wp14="http://schemas.microsoft.com/office/word/2010/wordprocessingDrawing" xmlns:wp="http://schemas.openxmlformats.org/drawingml/2006/wordprocessingDrawing" xmlns:w10="urn:schemas-microsoft-com:office:word" xmlns:w="http://schemas.openxmlformats.org/wordprocessingml/2006/main" xmlns:w14="http://schemas.microsoft.com/office/word/2010/wordml" xmlns:w15="http://schemas.microsoft.com/office/word/2012/wordml" xmlns:w16cex="http://schemas.microsoft.com/office/word/2018/wordml/cex" xmlns:w16cid="http://schemas.microsoft.com/office/word/2016/wordml/cid" xmlns:w16="http://schemas.microsoft.com/office/word/2018/wordml" xmlns:w16sdtdh="http://schemas.microsoft.com/office/word/2020/wordml/sdtdatahash" xmlns:w16se="http://schemas.microsoft.com/office/word/2015/wordml/symex" xmlns:wpg="http://schemas.microsoft.com/office/word/2010/wordprocessingGroup" xmlns:wpi="http://schemas.microsoft.com/office/word/2010/wordprocessingInk" xmlns:wne="http://schemas.microsoft.com/office/word/2006/wordml" xmlns:wps="http://schemas.microsoft.com/office/word/2010/wordprocessingShape" mc:Ignorable="w14 w15 w16se w16cid w16 w16cex w16sdtdh wp14">
   <w:abstractNum w:abstractNumId="0" w15:restartNumberingAfterBreak="0">
+    <w:nsid w:val="07B84D1C"/>
+    <w:multiLevelType w:val="hybridMultilevel"/>
+    <w:tmpl w:val="F1889C6A"/>
+    <w:lvl w:ilvl="0" w:tplc="04090001">
+      <w:start w:val="1"/>
+      <w:numFmt w:val="bullet"/>
+      <w:lvlText w:val=""/>
+      <w:lvlJc w:val="left"/>
+      <w:pPr>
+        <w:ind w:left="720" w:hanging="360"/>
+      </w:pPr>
+      <w:rPr>
+        <w:rFonts w:ascii="Symbol" w:hAnsi="Symbol" w:hint="default"/>
+      </w:rPr>
+    </w:lvl>
+    <w:lvl w:ilvl="1" w:tplc="04090003" w:tentative="1">
+      <w:start w:val="1"/>
+      <w:numFmt w:val="bullet"/>
+      <w:lvlText w:val="o"/>
+      <w:lvlJc w:val="left"/>
+      <w:pPr>
+        <w:ind w:left="1440" w:hanging="360"/>
+      </w:pPr>
+      <w:rPr>
+        <w:rFonts w:ascii="Courier New" w:hAnsi="Courier New" w:hint="default"/>
+      </w:rPr>
+    </w:lvl>
+    <w:lvl w:ilvl="2" w:tplc="04090005" w:tentative="1">
+      <w:start w:val="1"/>
+      <w:numFmt w:val="bullet"/>
+      <w:lvlText w:val=""/>
+      <w:lvlJc w:val="left"/>
+      <w:pPr>
+        <w:ind w:left="2160" w:hanging="360"/>
+      </w:pPr>
+      <w:rPr>
+        <w:rFonts w:ascii="Wingdings" w:hAnsi="Wingdings" w:hint="default"/>
+      </w:rPr>
+    </w:lvl>
+    <w:lvl w:ilvl="3" w:tplc="04090001" w:tentative="1">
+      <w:start w:val="1"/>
+      <w:numFmt w:val="bullet"/>
+      <w:lvlText w:val=""/>
+      <w:lvlJc w:val="left"/>
+      <w:pPr>
+        <w:ind w:left="2880" w:hanging="360"/>
+      </w:pPr>
+      <w:rPr>
+        <w:rFonts w:ascii="Symbol" w:hAnsi="Symbol" w:hint="default"/>
+      </w:rPr>
+    </w:lvl>
+    <w:lvl w:ilvl="4" w:tplc="04090003" w:tentative="1">
+      <w:start w:val="1"/>
+      <w:numFmt w:val="bullet"/>
+      <w:lvlText w:val="o"/>
+      <w:lvlJc w:val="left"/>
+      <w:pPr>
+        <w:ind w:left="3600" w:hanging="360"/>
+      </w:pPr>
+      <w:rPr>
+        <w:rFonts w:ascii="Courier New" w:hAnsi="Courier New" w:hint="default"/>
+      </w:rPr>
+    </w:lvl>
+    <w:lvl w:ilvl="5" w:tplc="04090005" w:tentative="1">
+      <w:start w:val="1"/>
+      <w:numFmt w:val="bullet"/>
+      <w:lvlText w:val=""/>
+      <w:lvlJc w:val="left"/>
+      <w:pPr>
+        <w:ind w:left="4320" w:hanging="360"/>
+      </w:pPr>
+      <w:rPr>
+        <w:rFonts w:ascii="Wingdings" w:hAnsi="Wingdings" w:hint="default"/>
+      </w:rPr>
+    </w:lvl>
+    <w:lvl w:ilvl="6" w:tplc="04090001" w:tentative="1">
+      <w:start w:val="1"/>
+      <w:numFmt w:val="bullet"/>
+      <w:lvlText w:val=""/>
+      <w:lvlJc w:val="left"/>
+      <w:pPr>
+        <w:ind w:left="5040" w:hanging="360"/>
+      </w:pPr>
+      <w:rPr>
+        <w:rFonts w:ascii="Symbol" w:hAnsi="Symbol" w:hint="default"/>
+      </w:rPr>
+    </w:lvl>
+    <w:lvl w:ilvl="7" w:tplc="04090003" w:tentative="1">
+      <w:start w:val="1"/>
+      <w:numFmt w:val="bullet"/>
+      <w:lvlText w:val="o"/>
+      <w:lvlJc w:val="left"/>
+      <w:pPr>
+        <w:ind w:left="5760" w:hanging="360"/>
+      </w:pPr>
+      <w:rPr>
+        <w:rFonts w:ascii="Courier New" w:hAnsi="Courier New" w:hint="default"/>
+      </w:rPr>
+    </w:lvl>
+    <w:lvl w:ilvl="8" w:tplc="04090005" w:tentative="1">
+      <w:start w:val="1"/>
+      <w:numFmt w:val="bullet"/>
+      <w:lvlText w:val=""/>
+      <w:lvlJc w:val="left"/>
+      <w:pPr>
+        <w:ind w:left="6480" w:hanging="360"/>
+      </w:pPr>
+      <w:rPr>
+        <w:rFonts w:ascii="Wingdings" w:hAnsi="Wingdings" w:hint="default"/>
+      </w:rPr>
+    </w:lvl>
+  </w:abstractNum>
+  <w:abstractNum w:abstractNumId="1" w15:restartNumberingAfterBreak="0">
     <w:nsid w:val="0D866F13"/>
     <w:multiLevelType w:val="hybridMultilevel"/>
     <w:tmpl w:val="D884C612"/>
@@ -290,7 +499,7 @@
       </w:rPr>
     </w:lvl>
   </w:abstractNum>
-  <w:abstractNum w:abstractNumId="1" w15:restartNumberingAfterBreak="0">
+  <w:abstractNum w:abstractNumId="2" w15:restartNumberingAfterBreak="0">
     <w:nsid w:val="204D5B6F"/>
     <w:multiLevelType w:val="hybridMultilevel"/>
     <w:tmpl w:val="0AC68E98"/>
@@ -376,11 +585,130 @@
       </w:pPr>
     </w:lvl>
   </w:abstractNum>
+  <w:abstractNum w:abstractNumId="3" w15:restartNumberingAfterBreak="0">
+    <w:nsid w:val="27A10E9A"/>
+    <w:multiLevelType w:val="hybridMultilevel"/>
+    <w:tmpl w:val="C89A66C2"/>
+    <w:lvl w:ilvl="0" w:tplc="04090001">
+      <w:start w:val="1"/>
+      <w:numFmt w:val="bullet"/>
+      <w:lvlText w:val=""/>
+      <w:lvlJc w:val="left"/>
+      <w:pPr>
+        <w:ind w:left="1440" w:hanging="360"/>
+      </w:pPr>
+      <w:rPr>
+        <w:rFonts w:ascii="Symbol" w:hAnsi="Symbol" w:hint="default"/>
+      </w:rPr>
+    </w:lvl>
+    <w:lvl w:ilvl="1" w:tplc="04090003" w:tentative="1">
+      <w:start w:val="1"/>
+      <w:numFmt w:val="bullet"/>
+      <w:lvlText w:val="o"/>
+      <w:lvlJc w:val="left"/>
+      <w:pPr>
+        <w:ind w:left="2160" w:hanging="360"/>
+      </w:pPr>
+      <w:rPr>
+        <w:rFonts w:ascii="Courier New" w:hAnsi="Courier New" w:hint="default"/>
+      </w:rPr>
+    </w:lvl>
+    <w:lvl w:ilvl="2" w:tplc="04090005" w:tentative="1">
+      <w:start w:val="1"/>
+      <w:numFmt w:val="bullet"/>
+      <w:lvlText w:val=""/>
+      <w:lvlJc w:val="left"/>
+      <w:pPr>
+        <w:ind w:left="2880" w:hanging="360"/>
+      </w:pPr>
+      <w:rPr>
+        <w:rFonts w:ascii="Wingdings" w:hAnsi="Wingdings" w:hint="default"/>
+      </w:rPr>
+    </w:lvl>
+    <w:lvl w:ilvl="3" w:tplc="04090001" w:tentative="1">
+      <w:start w:val="1"/>
+      <w:numFmt w:val="bullet"/>
+      <w:lvlText w:val=""/>
+      <w:lvlJc w:val="left"/>
+      <w:pPr>
+        <w:ind w:left="3600" w:hanging="360"/>
+      </w:pPr>
+      <w:rPr>
+        <w:rFonts w:ascii="Symbol" w:hAnsi="Symbol" w:hint="default"/>
+      </w:rPr>
+    </w:lvl>
+    <w:lvl w:ilvl="4" w:tplc="04090003" w:tentative="1">
+      <w:start w:val="1"/>
+      <w:numFmt w:val="bullet"/>
+      <w:lvlText w:val="o"/>
+      <w:lvlJc w:val="left"/>
+      <w:pPr>
+        <w:ind w:left="4320" w:hanging="360"/>
+      </w:pPr>
+      <w:rPr>
+        <w:rFonts w:ascii="Courier New" w:hAnsi="Courier New" w:hint="default"/>
+      </w:rPr>
+    </w:lvl>
+    <w:lvl w:ilvl="5" w:tplc="04090005" w:tentative="1">
+      <w:start w:val="1"/>
+      <w:numFmt w:val="bullet"/>
+      <w:lvlText w:val=""/>
+      <w:lvlJc w:val="left"/>
+      <w:pPr>
+        <w:ind w:left="5040" w:hanging="360"/>
+      </w:pPr>
+      <w:rPr>
+        <w:rFonts w:ascii="Wingdings" w:hAnsi="Wingdings" w:hint="default"/>
+      </w:rPr>
+    </w:lvl>
+    <w:lvl w:ilvl="6" w:tplc="04090001" w:tentative="1">
+      <w:start w:val="1"/>
+      <w:numFmt w:val="bullet"/>
+      <w:lvlText w:val=""/>
+      <w:lvlJc w:val="left"/>
+      <w:pPr>
+        <w:ind w:left="5760" w:hanging="360"/>
+      </w:pPr>
+      <w:rPr>
+        <w:rFonts w:ascii="Symbol" w:hAnsi="Symbol" w:hint="default"/>
+      </w:rPr>
+    </w:lvl>
+    <w:lvl w:ilvl="7" w:tplc="04090003" w:tentative="1">
+      <w:start w:val="1"/>
+      <w:numFmt w:val="bullet"/>
+      <w:lvlText w:val="o"/>
+      <w:lvlJc w:val="left"/>
+      <w:pPr>
+        <w:ind w:left="6480" w:hanging="360"/>
+      </w:pPr>
+      <w:rPr>
+        <w:rFonts w:ascii="Courier New" w:hAnsi="Courier New" w:hint="default"/>
+      </w:rPr>
+    </w:lvl>
+    <w:lvl w:ilvl="8" w:tplc="04090005" w:tentative="1">
+      <w:start w:val="1"/>
+      <w:numFmt w:val="bullet"/>
+      <w:lvlText w:val=""/>
+      <w:lvlJc w:val="left"/>
+      <w:pPr>
+        <w:ind w:left="7200" w:hanging="360"/>
+      </w:pPr>
+      <w:rPr>
+        <w:rFonts w:ascii="Wingdings" w:hAnsi="Wingdings" w:hint="default"/>
+      </w:rPr>
+    </w:lvl>
+  </w:abstractNum>
   <w:num w:numId="1" w16cid:durableId="1162233203">
-    <w:abstractNumId w:val="0"/>
+    <w:abstractNumId w:val="1"/>
   </w:num>
   <w:num w:numId="2" w16cid:durableId="1961909841">
-    <w:abstractNumId w:val="1"/>
+    <w:abstractNumId w:val="2"/>
+  </w:num>
+  <w:num w:numId="3" w16cid:durableId="1977485146">
+    <w:abstractNumId w:val="3"/>
+  </w:num>
+  <w:num w:numId="4" w16cid:durableId="1006051743">
+    <w:abstractNumId w:val="0"/>
   </w:num>
 </w:numbering>
 </file>

--- a/project_plan.docx
+++ b/project_plan.docx
@@ -18,6 +18,9 @@
       </w:pPr>
       <w:r>
         <w:t>Code Plan</w:t>
+      </w:r>
+      <w:r>
+        <w:t xml:space="preserve"> (Each do the following, find best option)</w:t>
       </w:r>
     </w:p>
     <w:p>
@@ -43,15 +46,7 @@
         <w:spacing w:line="480" w:lineRule="auto"/>
       </w:pPr>
       <w:r>
-        <w:t xml:space="preserve">Create </w:t>
-      </w:r>
-      <w:proofErr w:type="spellStart"/>
-      <w:r>
-        <w:t>tsibble</w:t>
-      </w:r>
-      <w:proofErr w:type="spellEnd"/>
-      <w:r>
-        <w:t xml:space="preserve"> </w:t>
+        <w:t xml:space="preserve">Create tsibble </w:t>
       </w:r>
     </w:p>
     <w:p>
